--- a/Debounce time from a microswitch gamecontroller.docx
+++ b/Debounce time from a microswitch gamecontroller.docx
@@ -256,33 +256,62 @@
         </w:drawing>
       </w:r>
     </w:p>
+    <w:p/>
     <w:p>
       <w:r>
-        <w:t xml:space="preserve">The Time to fill the array with </w:t>
-      </w:r>
-      <w:proofErr w:type="gramStart"/>
-      <w:r>
-        <w:t>8</w:t>
-      </w:r>
-      <w:proofErr w:type="gramEnd"/>
-      <w:r>
-        <w:t xml:space="preserve"> values and to find the highest value cost a little time to work fine.</w:t>
+        <w:t>The time between a press on the button and the output to the keyboard PC.</w:t>
       </w:r>
     </w:p>
     <w:p>
       <w:r>
-        <w:t xml:space="preserve">I decreased the array to only </w:t>
-      </w:r>
-      <w:r>
-        <w:t>5</w:t>
+        <w:t>Ch1 =  output Arduino IO2   /</w:t>
       </w:r>
       <w:bookmarkStart w:id="0" w:name="_GoBack"/>
       <w:bookmarkEnd w:id="0"/>
       <w:r>
-        <w:t xml:space="preserve"> val</w:t>
-      </w:r>
-      <w:r>
-        <w:t>ues now and that also work good.</w:t>
+        <w:t xml:space="preserve">   Ch2= input Arduino A0</w:t>
+      </w:r>
+    </w:p>
+    <w:p>
+      <w:r>
+        <w:rPr>
+          <w:noProof/>
+        </w:rPr>
+        <w:drawing>
+          <wp:inline distT="0" distB="0" distL="0" distR="0" wp14:anchorId="1043234D" wp14:editId="28663D04">
+            <wp:extent cx="4617720" cy="3446059"/>
+            <wp:effectExtent l="0" t="0" r="0" b="2540"/>
+            <wp:docPr id="4" name="Picture 4"/>
+            <wp:cNvGraphicFramePr>
+              <a:graphicFrameLocks xmlns:a="http://schemas.openxmlformats.org/drawingml/2006/main" noChangeAspect="1"/>
+            </wp:cNvGraphicFramePr>
+            <a:graphic xmlns:a="http://schemas.openxmlformats.org/drawingml/2006/main">
+              <a:graphicData uri="http://schemas.openxmlformats.org/drawingml/2006/picture">
+                <pic:pic xmlns:pic="http://schemas.openxmlformats.org/drawingml/2006/picture">
+                  <pic:nvPicPr>
+                    <pic:cNvPr id="1" name=""/>
+                    <pic:cNvPicPr/>
+                  </pic:nvPicPr>
+                  <pic:blipFill>
+                    <a:blip r:embed="rId7"/>
+                    <a:stretch>
+                      <a:fillRect/>
+                    </a:stretch>
+                  </pic:blipFill>
+                  <pic:spPr>
+                    <a:xfrm>
+                      <a:off x="0" y="0"/>
+                      <a:ext cx="4670397" cy="3485370"/>
+                    </a:xfrm>
+                    <a:prstGeom prst="rect">
+                      <a:avLst/>
+                    </a:prstGeom>
+                  </pic:spPr>
+                </pic:pic>
+              </a:graphicData>
+            </a:graphic>
+          </wp:inline>
+        </w:drawing>
       </w:r>
     </w:p>
     <w:sectPr>
